--- a/assignments/9-16-2021.docx
+++ b/assignments/9-16-2021.docx
@@ -40,7 +40,29 @@
       <w:r>
         <w:t xml:space="preserve">The </w:t>
       </w:r>
+      <w:r>
+        <w:t>Server manager, or Server Server, is an application that can be used to h</w:t>
+      </w:r>
+      <w:r>
+        <w:t>o</w:t>
+      </w:r>
+      <w:r>
+        <w:t>s</w:t>
+      </w:r>
+      <w:r>
+        <w:t>t</w:t>
+      </w:r>
+      <w:r>
+        <w:t xml:space="preserve"> multiple game servers at once and allow control of all of them remotely though a single application instead of multiple.</w:t>
+      </w:r>
+      <w:r>
+        <w:t xml:space="preserve"> The Server Server is controlled though issuing commands through a console. In the console info about the different game servers is visible and their outputs. Multiple users can interact with the Server Server simultaneously and only have certain permissions that limit their ability to use commands. </w:t>
+      </w:r>
+      <w:r>
+        <w:t>Commands can also be created/edited in real time without the entire application needing to restart.</w:t>
+      </w:r>
     </w:p>
+    <w:p/>
     <w:p>
       <w:r>
         <w:t>Gantt Chart:</w:t>

--- a/assignments/9-16-2021.docx
+++ b/assignments/9-16-2021.docx
@@ -10,15 +10,7 @@
     <w:p>
       <w:r>
         <w:tab/>
-        <w:t xml:space="preserve">Josh Stock, Logan Modic, Anthony </w:t>
-      </w:r>
-      <w:proofErr w:type="spellStart"/>
-      <w:r>
-        <w:t>Hanicak</w:t>
-      </w:r>
-      <w:proofErr w:type="spellEnd"/>
-      <w:r>
-        <w:t xml:space="preserve">, Alex </w:t>
+        <w:t xml:space="preserve">Josh Stock, Logan Modic, Anthony Hanicak, Alex </w:t>
       </w:r>
       <w:r>
         <w:t>Burke</w:t>
@@ -69,6 +61,9 @@
       </w:r>
     </w:p>
     <w:p>
+      <w:r>
+        <w:tab/>
+      </w:r>
       <w:r>
         <w:tab/>
       </w:r>

--- a/assignments/9-16-2021.docx
+++ b/assignments/9-16-2021.docx
@@ -10,7 +10,15 @@
     <w:p>
       <w:r>
         <w:tab/>
-        <w:t xml:space="preserve">Josh Stock, Logan Modic, Anthony Hanicak, Alex </w:t>
+        <w:t xml:space="preserve">Josh Stock, Logan Modic, Anthony </w:t>
+      </w:r>
+      <w:proofErr w:type="spellStart"/>
+      <w:r>
+        <w:t>Hanicak</w:t>
+      </w:r>
+      <w:proofErr w:type="spellEnd"/>
+      <w:r>
+        <w:t xml:space="preserve">, Alex </w:t>
       </w:r>
       <w:r>
         <w:t>Burke</w:t>
@@ -33,7 +41,15 @@
         <w:t xml:space="preserve">The </w:t>
       </w:r>
       <w:r>
-        <w:t>Server manager, or Server Server, is an application that can be used to h</w:t>
+        <w:t xml:space="preserve">Server manager, or Server </w:t>
+      </w:r>
+      <w:proofErr w:type="spellStart"/>
+      <w:r>
+        <w:t>Server</w:t>
+      </w:r>
+      <w:proofErr w:type="spellEnd"/>
+      <w:r>
+        <w:t>, is an application that can be used to h</w:t>
       </w:r>
       <w:r>
         <w:t>o</w:t>
@@ -48,7 +64,23 @@
         <w:t xml:space="preserve"> multiple game servers at once and allow control of all of them remotely though a single application instead of multiple.</w:t>
       </w:r>
       <w:r>
-        <w:t xml:space="preserve"> The Server Server is controlled though issuing commands through a console. In the console info about the different game servers is visible and their outputs. Multiple users can interact with the Server Server simultaneously and only have certain permissions that limit their ability to use commands. </w:t>
+        <w:t xml:space="preserve"> The Server </w:t>
+      </w:r>
+      <w:proofErr w:type="spellStart"/>
+      <w:r>
+        <w:t>Server</w:t>
+      </w:r>
+      <w:proofErr w:type="spellEnd"/>
+      <w:r>
+        <w:t xml:space="preserve"> is controlled though issuing commands through a console. In the console info about the different game servers is visible and their outputs. Multiple users can interact with the Server </w:t>
+      </w:r>
+      <w:proofErr w:type="spellStart"/>
+      <w:r>
+        <w:t>Server</w:t>
+      </w:r>
+      <w:proofErr w:type="spellEnd"/>
+      <w:r>
+        <w:t xml:space="preserve"> simultaneously and only have certain permissions that limit their ability to use commands. </w:t>
       </w:r>
       <w:r>
         <w:t>Commands can also be created/edited in real time without the entire application needing to restart.</w:t>
@@ -65,7 +97,41 @@
         <w:tab/>
       </w:r>
       <w:r>
-        <w:tab/>
+        <w:drawing>
+          <wp:inline distT="0" distB="0" distL="0" distR="0" wp14:anchorId="0E335A96" wp14:editId="3F36E124">
+            <wp:extent cx="5943600" cy="2256790"/>
+            <wp:effectExtent l="0" t="0" r="0" b="0"/>
+            <wp:docPr id="1" name="Picture 1" descr="Table&#10;&#10;Description automatically generated"/>
+            <wp:cNvGraphicFramePr>
+              <a:graphicFrameLocks xmlns:a="http://schemas.openxmlformats.org/drawingml/2006/main" noChangeAspect="1"/>
+            </wp:cNvGraphicFramePr>
+            <a:graphic xmlns:a="http://schemas.openxmlformats.org/drawingml/2006/main">
+              <a:graphicData uri="http://schemas.openxmlformats.org/drawingml/2006/picture">
+                <pic:pic xmlns:pic="http://schemas.openxmlformats.org/drawingml/2006/picture">
+                  <pic:nvPicPr>
+                    <pic:cNvPr id="1" name="Picture 1" descr="Table&#10;&#10;Description automatically generated"/>
+                    <pic:cNvPicPr/>
+                  </pic:nvPicPr>
+                  <pic:blipFill>
+                    <a:blip r:embed="rId4"/>
+                    <a:stretch>
+                      <a:fillRect/>
+                    </a:stretch>
+                  </pic:blipFill>
+                  <pic:spPr>
+                    <a:xfrm>
+                      <a:off x="0" y="0"/>
+                      <a:ext cx="5943600" cy="2256790"/>
+                    </a:xfrm>
+                    <a:prstGeom prst="rect">
+                      <a:avLst/>
+                    </a:prstGeom>
+                  </pic:spPr>
+                </pic:pic>
+              </a:graphicData>
+            </a:graphic>
+          </wp:inline>
+        </w:drawing>
       </w:r>
     </w:p>
     <w:sectPr>
